--- a/Pflichtenheft_Neuer_Aussenstandort_v1.1.docx
+++ b/Pflichtenheft_Neuer_Aussenstandort_v1.1.docx
@@ -328,23 +328,7 @@
                 <w:sz w:val="32"/>
                 <w:szCs w:val="32"/>
               </w:rPr>
-              <w:t xml:space="preserve">David </w:t>
-            </w:r>
-            <w:proofErr w:type="spellStart"/>
-            <w:r>
-              <w:rPr>
-                <w:sz w:val="32"/>
-                <w:szCs w:val="32"/>
-              </w:rPr>
-              <w:t>Strainovic</w:t>
-            </w:r>
-            <w:proofErr w:type="spellEnd"/>
-            <w:r>
-              <w:rPr>
-                <w:sz w:val="32"/>
-                <w:szCs w:val="32"/>
-              </w:rPr>
-              <w:t xml:space="preserve"> &amp; Eden Bruderer</w:t>
+              <w:t>David Strainovic &amp; Eden Bruderer</w:t>
             </w:r>
           </w:p>
         </w:tc>
@@ -435,7 +419,14 @@
                 <w:sz w:val="32"/>
                 <w:szCs w:val="32"/>
               </w:rPr>
-              <w:t>1.0</w:t>
+              <w:t>1.</w:t>
+            </w:r>
+            <w:r>
+              <w:rPr>
+                <w:sz w:val="32"/>
+                <w:szCs w:val="32"/>
+              </w:rPr>
+              <w:t>1</w:t>
             </w:r>
           </w:p>
         </w:tc>
@@ -571,11 +562,9 @@
             <w:pPr>
               <w:cnfStyle w:val="000000100000" w:firstRow="0" w:lastRow="0" w:firstColumn="0" w:lastColumn="0" w:oddVBand="0" w:evenVBand="0" w:oddHBand="1" w:evenHBand="0" w:firstRowFirstColumn="0" w:firstRowLastColumn="0" w:lastRowFirstColumn="0" w:lastRowLastColumn="0"/>
             </w:pPr>
-            <w:proofErr w:type="spellStart"/>
             <w:r>
               <w:t>Strainovic</w:t>
             </w:r>
-            <w:proofErr w:type="spellEnd"/>
             <w:r>
               <w:br/>
               <w:t>Bruderer</w:t>
@@ -604,7 +593,13 @@
               <w:cnfStyle w:val="000000000000" w:firstRow="0" w:lastRow="0" w:firstColumn="0" w:lastColumn="0" w:oddVBand="0" w:evenVBand="0" w:oddHBand="0" w:evenHBand="0" w:firstRowFirstColumn="0" w:firstRowLastColumn="0" w:lastRowFirstColumn="0" w:lastRowLastColumn="0"/>
             </w:pPr>
             <w:r>
-              <w:t>02.04.2025</w:t>
+              <w:t>0</w:t>
+            </w:r>
+            <w:r>
+              <w:t>1</w:t>
+            </w:r>
+            <w:r>
+              <w:t>.04.2025</w:t>
             </w:r>
           </w:p>
         </w:tc>
@@ -619,6 +614,9 @@
             <w:r>
               <w:t>Kleine Anpassungen</w:t>
             </w:r>
+            <w:r>
+              <w:t xml:space="preserve"> &amp; Unterschrift</w:t>
+            </w:r>
           </w:p>
         </w:tc>
         <w:tc>
@@ -630,7 +628,23 @@
               <w:cnfStyle w:val="000000000000" w:firstRow="0" w:lastRow="0" w:firstColumn="0" w:lastColumn="0" w:oddVBand="0" w:evenVBand="0" w:oddHBand="0" w:evenHBand="0" w:firstRowFirstColumn="0" w:firstRowLastColumn="0" w:lastRowFirstColumn="0" w:lastRowLastColumn="0"/>
             </w:pPr>
             <w:r>
+              <w:t>Strainovic</w:t>
+            </w:r>
+          </w:p>
+          <w:p>
+            <w:pPr>
+              <w:cnfStyle w:val="000000000000" w:firstRow="0" w:lastRow="0" w:firstColumn="0" w:lastColumn="0" w:oddVBand="0" w:evenVBand="0" w:oddHBand="0" w:evenHBand="0" w:firstRowFirstColumn="0" w:firstRowLastColumn="0" w:lastRowFirstColumn="0" w:lastRowLastColumn="0"/>
+            </w:pPr>
+            <w:r>
               <w:t>Bruderer</w:t>
+            </w:r>
+          </w:p>
+          <w:p>
+            <w:pPr>
+              <w:cnfStyle w:val="000000000000" w:firstRow="0" w:lastRow="0" w:firstColumn="0" w:lastColumn="0" w:oddVBand="0" w:evenVBand="0" w:oddHBand="0" w:evenHBand="0" w:firstRowFirstColumn="0" w:firstRowLastColumn="0" w:lastRowFirstColumn="0" w:lastRowLastColumn="0"/>
+            </w:pPr>
+            <w:r>
+              <w:t>Ernst</w:t>
             </w:r>
           </w:p>
         </w:tc>
